--- a/Documentation.docx
+++ b/Documentation.docx
@@ -3429,10 +3429,7 @@
         <w:t>you should not work with live database during writing</w:t>
       </w:r>
     </w:p>
-    <w:p>
-      <w:bookmarkStart w:id="0" w:name="_GoBack"/>
-      <w:bookmarkEnd w:id="0"/>
-    </w:p>
+    <w:p/>
     <w:p>
       <w:pPr>
         <w:shd w:val="clear" w:color="auto" w:fill="FFFFFF"/>
@@ -3475,11 +3472,42 @@
             <w:szCs w:val="20"/>
             <w:lang w:eastAsia="en-GB"/>
           </w:rPr>
-          <w:t>http://www.codeproject.com/Articles/101014/Paradox-database-native-NET-reader.</w:t>
+          <w:t>http://www.codeproject.com/Articles/101014/Par</w:t>
+        </w:r>
+        <w:r>
+          <w:rPr>
+            <w:rStyle w:val="Hyperlink"/>
+            <w:rFonts w:ascii="Segoe UI" w:eastAsia="Times New Roman" w:hAnsi="Segoe UI" w:cs="Segoe UI"/>
+            <w:sz w:val="20"/>
+            <w:szCs w:val="20"/>
+            <w:lang w:eastAsia="en-GB"/>
+          </w:rPr>
+          <w:t>adox-da</w:t>
+        </w:r>
+        <w:bookmarkStart w:id="0" w:name="_GoBack"/>
+        <w:bookmarkEnd w:id="0"/>
+        <w:r>
+          <w:rPr>
+            <w:rStyle w:val="Hyperlink"/>
+            <w:rFonts w:ascii="Segoe UI" w:eastAsia="Times New Roman" w:hAnsi="Segoe UI" w:cs="Segoe UI"/>
+            <w:sz w:val="20"/>
+            <w:szCs w:val="20"/>
+            <w:lang w:eastAsia="en-GB"/>
+          </w:rPr>
+          <w:t>t</w:t>
+        </w:r>
+        <w:r>
+          <w:rPr>
+            <w:rStyle w:val="Hyperlink"/>
+            <w:rFonts w:ascii="Segoe UI" w:eastAsia="Times New Roman" w:hAnsi="Segoe UI" w:cs="Segoe UI"/>
+            <w:sz w:val="20"/>
+            <w:szCs w:val="20"/>
+            <w:lang w:eastAsia="en-GB"/>
+          </w:rPr>
+          <w:t>abase-native-NET-reader</w:t>
         </w:r>
       </w:hyperlink>
     </w:p>
-    <w:p/>
     <w:sectPr>
       <w:pgSz w:w="11906" w:h="16838"/>
       <w:pgMar w:top="1440" w:right="1440" w:bottom="1440" w:left="1440" w:header="708" w:footer="708" w:gutter="0"/>
@@ -4518,6 +4546,18 @@
     <w:basedOn w:val="DefaultParagraphFont"/>
     <w:rsid w:val="000C505E"/>
   </w:style>
+  <w:style w:type="character" w:styleId="FollowedHyperlink">
+    <w:name w:val="FollowedHyperlink"/>
+    <w:basedOn w:val="DefaultParagraphFont"/>
+    <w:uiPriority w:val="99"/>
+    <w:semiHidden/>
+    <w:unhideWhenUsed/>
+    <w:rsid w:val="0070427C"/>
+    <w:rPr>
+      <w:color w:val="954F72" w:themeColor="followedHyperlink"/>
+      <w:u w:val="single"/>
+    </w:rPr>
+  </w:style>
 </w:styles>
 </file>
 
